--- a/5.Test Cases/task/Sergey_Semenyuta.docx
+++ b/5.Test Cases/task/Sergey_Semenyuta.docx
@@ -49,6 +49,8 @@
                 <w:lang w:val="en-US" w:eastAsia="ru-RU"/>
               </w:rPr>
             </w:pPr>
+            <w:bookmarkStart w:id="0" w:name="_GoBack"/>
+            <w:bookmarkEnd w:id="0"/>
             <w:r>
               <w:rPr>
                 <w:rFonts w:ascii="Calibri" w:eastAsia="Times New Roman" w:hAnsi="Calibri" w:cs="Arial"/>
@@ -444,7 +446,6 @@
               </w:rPr>
               <w:t xml:space="preserve">Designer: </w:t>
             </w:r>
-            <w:proofErr w:type="spellStart"/>
             <w:r>
               <w:rPr>
                 <w:rFonts w:eastAsiaTheme="minorEastAsia" w:hAnsi="Calibri"/>
@@ -454,9 +455,8 @@
                 <w:szCs w:val="32"/>
                 <w:lang w:val="en-US" w:eastAsia="ru-RU"/>
               </w:rPr>
-              <w:t>jkad</w:t>
-            </w:r>
-            <w:proofErr w:type="spellEnd"/>
+              <w:t>Sam</w:t>
+            </w:r>
           </w:p>
         </w:tc>
         <w:tc>
@@ -834,7 +834,6 @@
                 <w:lang w:val="en-US" w:eastAsia="ru-RU"/>
               </w:rPr>
             </w:pPr>
-            <w:proofErr w:type="gramStart"/>
             <w:r>
               <w:rPr>
                 <w:rFonts w:eastAsiaTheme="minorEastAsia" w:hAnsi="Calibri"/>
@@ -844,19 +843,7 @@
                 <w:szCs w:val="32"/>
                 <w:lang w:val="en-US" w:eastAsia="ru-RU"/>
               </w:rPr>
-              <w:t>appropriate</w:t>
-            </w:r>
-            <w:proofErr w:type="gramEnd"/>
-            <w:r>
-              <w:rPr>
-                <w:rFonts w:eastAsiaTheme="minorEastAsia" w:hAnsi="Calibri"/>
-                <w:color w:val="000000" w:themeColor="dark1"/>
-                <w:kern w:val="24"/>
-                <w:sz w:val="32"/>
-                <w:szCs w:val="32"/>
-                <w:lang w:val="en-US" w:eastAsia="ru-RU"/>
-              </w:rPr>
-              <w:t xml:space="preserve"> version of application should be installed on the environment.</w:t>
+              <w:t>appropriate version of application should be installed on the environment.</w:t>
             </w:r>
           </w:p>
         </w:tc>
@@ -1344,19 +1331,85 @@
                 <w:rFonts w:ascii="Arial" w:eastAsia="Times New Roman" w:hAnsi="Arial" w:cs="Arial"/>
                 <w:sz w:val="36"/>
                 <w:szCs w:val="36"/>
-                <w:lang w:eastAsia="ru-RU"/>
-              </w:rPr>
-            </w:pPr>
-            <w:r>
-              <w:rPr>
-                <w:rFonts w:ascii="Calibri" w:eastAsia="Times New Roman" w:hAnsi="Calibri" w:cs="Arial"/>
-                <w:color w:val="000000" w:themeColor="dark1"/>
-                <w:kern w:val="24"/>
-                <w:sz w:val="32"/>
-                <w:szCs w:val="32"/>
-                <w:lang w:val="en-US" w:eastAsia="ru-RU"/>
-              </w:rPr>
-              <w:t>Enter appropriate values into “Login”, “Password” and “Confirm Password” fields. Press “</w:t>
+                <w:lang w:val="en-US" w:eastAsia="ru-RU"/>
+              </w:rPr>
+            </w:pPr>
+            <w:r>
+              <w:rPr>
+                <w:rFonts w:ascii="Calibri" w:eastAsia="Times New Roman" w:hAnsi="Calibri" w:cs="Arial"/>
+                <w:color w:val="000000" w:themeColor="dark1"/>
+                <w:kern w:val="24"/>
+                <w:sz w:val="32"/>
+                <w:szCs w:val="32"/>
+                <w:lang w:val="en-US" w:eastAsia="ru-RU"/>
+              </w:rPr>
+              <w:t>Enter appropriate values into “Login”, “Password” and “Confirm Password” fields</w:t>
+            </w:r>
+            <w:r>
+              <w:rPr>
+                <w:rFonts w:ascii="Calibri" w:eastAsia="Times New Roman" w:hAnsi="Calibri" w:cs="Arial"/>
+                <w:color w:val="000000" w:themeColor="dark1"/>
+                <w:kern w:val="24"/>
+                <w:sz w:val="32"/>
+                <w:szCs w:val="32"/>
+                <w:lang w:val="en-US" w:eastAsia="ru-RU"/>
+              </w:rPr>
+              <w:t xml:space="preserve">, values of </w:t>
+            </w:r>
+            <w:r>
+              <w:rPr>
+                <w:rFonts w:ascii="Calibri" w:eastAsia="Times New Roman" w:hAnsi="Calibri" w:cs="Arial"/>
+                <w:color w:val="000000" w:themeColor="dark1"/>
+                <w:kern w:val="24"/>
+                <w:sz w:val="32"/>
+                <w:szCs w:val="32"/>
+                <w:lang w:val="en-US" w:eastAsia="ru-RU"/>
+              </w:rPr>
+              <w:t>“Password”</w:t>
+            </w:r>
+            <w:r>
+              <w:rPr>
+                <w:rFonts w:ascii="Calibri" w:eastAsia="Times New Roman" w:hAnsi="Calibri" w:cs="Arial"/>
+                <w:color w:val="000000" w:themeColor="dark1"/>
+                <w:kern w:val="24"/>
+                <w:sz w:val="32"/>
+                <w:szCs w:val="32"/>
+                <w:lang w:val="en-US" w:eastAsia="ru-RU"/>
+              </w:rPr>
+              <w:t xml:space="preserve"> and </w:t>
+            </w:r>
+            <w:r>
+              <w:rPr>
+                <w:rFonts w:ascii="Calibri" w:eastAsia="Times New Roman" w:hAnsi="Calibri" w:cs="Arial"/>
+                <w:color w:val="000000" w:themeColor="dark1"/>
+                <w:kern w:val="24"/>
+                <w:sz w:val="32"/>
+                <w:szCs w:val="32"/>
+                <w:lang w:val="en-US" w:eastAsia="ru-RU"/>
+              </w:rPr>
+              <w:t>“Confirm Password”</w:t>
+            </w:r>
+            <w:r>
+              <w:rPr>
+                <w:rFonts w:ascii="Calibri" w:eastAsia="Times New Roman" w:hAnsi="Calibri" w:cs="Arial"/>
+                <w:color w:val="000000" w:themeColor="dark1"/>
+                <w:kern w:val="24"/>
+                <w:sz w:val="32"/>
+                <w:szCs w:val="32"/>
+                <w:lang w:val="en-US" w:eastAsia="ru-RU"/>
+              </w:rPr>
+              <w:t xml:space="preserve"> should be the same</w:t>
+            </w:r>
+            <w:r>
+              <w:rPr>
+                <w:rFonts w:ascii="Calibri" w:eastAsia="Times New Roman" w:hAnsi="Calibri" w:cs="Arial"/>
+                <w:color w:val="000000" w:themeColor="dark1"/>
+                <w:kern w:val="24"/>
+                <w:sz w:val="32"/>
+                <w:szCs w:val="32"/>
+                <w:lang w:val="en-US" w:eastAsia="ru-RU"/>
+              </w:rPr>
+              <w:t>. Press “</w:t>
             </w:r>
             <w:r>
               <w:rPr>
@@ -1653,7 +1706,6 @@
                 <w:lang w:eastAsia="ru-RU"/>
               </w:rPr>
             </w:pPr>
-            <w:bookmarkStart w:id="0" w:name="_GoBack"/>
             <w:r>
               <w:rPr>
                 <w:rFonts w:eastAsiaTheme="minorEastAsia" w:hAnsi="Calibri"/>
@@ -1667,7 +1719,6 @@
               </w:rPr>
               <w:t>Step 5</w:t>
             </w:r>
-            <w:bookmarkEnd w:id="0"/>
           </w:p>
         </w:tc>
         <w:tc>
@@ -1719,18 +1770,7 @@
                 <w:szCs w:val="32"/>
                 <w:lang w:val="en-US" w:eastAsia="ru-RU"/>
               </w:rPr>
-              <w:t xml:space="preserve"> from step 3 into “Login” and</w:t>
-            </w:r>
-            <w:r>
-              <w:rPr>
-                <w:rFonts w:ascii="Calibri" w:eastAsia="Times New Roman" w:hAnsi="Calibri" w:cs="Arial"/>
-                <w:color w:val="000000" w:themeColor="dark1"/>
-                <w:kern w:val="24"/>
-                <w:sz w:val="32"/>
-                <w:szCs w:val="32"/>
-                <w:lang w:val="en-US" w:eastAsia="ru-RU"/>
-              </w:rPr>
-              <w:t xml:space="preserve"> “Password”</w:t>
+              <w:t xml:space="preserve"> from step 3 into “Login”</w:t>
             </w:r>
             <w:r>
               <w:rPr>
